--- a/src/Pages/HomePage/CollinFranzResume.docx
+++ b/src/Pages/HomePage/CollinFranzResume.docx
@@ -7,18 +7,20 @@
         <w:pStyle w:val="NoSpacing"/>
         <w:jc w:val="center"/>
         <w:rPr>
-          <w:b/>
-          <w:bCs/>
-          <w:sz w:val="36"/>
-          <w:szCs w:val="36"/>
-        </w:rPr>
-      </w:pPr>
-      <w:r>
-        <w:rPr>
-          <w:b/>
-          <w:bCs/>
-          <w:sz w:val="36"/>
-          <w:szCs w:val="36"/>
+          <w:rFonts w:ascii="Calibri" w:hAnsi="Calibri" w:cs="Calibri"/>
+          <w:b/>
+          <w:bCs/>
+          <w:sz w:val="48"/>
+          <w:szCs w:val="48"/>
+        </w:rPr>
+      </w:pPr>
+      <w:r>
+        <w:rPr>
+          <w:rFonts w:ascii="Calibri" w:hAnsi="Calibri" w:cs="Calibri"/>
+          <w:b/>
+          <w:bCs/>
+          <w:sz w:val="48"/>
+          <w:szCs w:val="48"/>
         </w:rPr>
         <w:t>Collin Franz</w:t>
       </w:r>
@@ -26,21 +28,7 @@
     <w:p>
       <w:pPr>
         <w:pStyle w:val="NoSpacing"/>
-        <w:jc w:val="center"/>
-      </w:pPr>
-      <w:r>
-        <w:rPr>
-          <w:rFonts w:ascii="Calibri" w:hAnsi="Calibri" w:cs="Calibri"/>
-          <w:sz w:val="36"/>
-          <w:szCs w:val="36"/>
-        </w:rPr>
-        <w:t>Web Developer</w:t>
-      </w:r>
-    </w:p>
-    <w:p>
-      <w:pPr>
-        <w:pStyle w:val="NoSpacing"/>
-        <w:jc w:val="center"/>
+        <w:ind w:left="720" w:firstLine="720"/>
       </w:pPr>
       <w:r>
         <w:t xml:space="preserve">Caledonia, </w:t>
@@ -49,7 +37,27 @@
         <w:t>W</w:t>
       </w:r>
       <w:r>
-        <w:t xml:space="preserve">i | Phone: 815-651-1323 | Email: </w:t>
+        <w:t xml:space="preserve">i | </w:t>
+      </w:r>
+      <w:r>
+        <w:rPr>
+          <w:b/>
+          <w:bCs/>
+        </w:rPr>
+        <w:t>Phone</w:t>
+      </w:r>
+      <w:r>
+        <w:t xml:space="preserve">: 815-651-1323 | </w:t>
+      </w:r>
+      <w:r>
+        <w:rPr>
+          <w:b/>
+          <w:bCs/>
+        </w:rPr>
+        <w:t>Email</w:t>
+      </w:r>
+      <w:r>
+        <w:t xml:space="preserve">: </w:t>
       </w:r>
       <w:hyperlink r:id="rId7" w:history="1">
         <w:r>
@@ -65,34 +73,109 @@
         <w:pStyle w:val="NoSpacing"/>
         <w:jc w:val="center"/>
       </w:pPr>
+      <w:r>
+        <w:rPr>
+          <w:b/>
+          <w:bCs/>
+        </w:rPr>
+        <w:t>GitHub</w:t>
+      </w:r>
+      <w:r>
+        <w:t xml:space="preserve">: </w:t>
+      </w:r>
       <w:hyperlink r:id="rId8" w:history="1">
         <w:r>
           <w:rPr>
             <w:rStyle w:val="Hyperlink"/>
           </w:rPr>
-          <w:t>GitHub</w:t>
+          <w:t>github.com/CFr</w:t>
+        </w:r>
+        <w:r>
+          <w:rPr>
+            <w:rStyle w:val="Hyperlink"/>
+          </w:rPr>
+          <w:t>a</w:t>
+        </w:r>
+        <w:r>
+          <w:rPr>
+            <w:rStyle w:val="Hyperlink"/>
+          </w:rPr>
+          <w:t>nz1</w:t>
         </w:r>
       </w:hyperlink>
       <w:r>
+        <w:t xml:space="preserve"> </w:t>
+      </w:r>
+      <w:r>
         <w:t xml:space="preserve">| </w:t>
+      </w:r>
+      <w:r>
+        <w:rPr>
+          <w:b/>
+          <w:bCs/>
+        </w:rPr>
+        <w:t>LinkedI</w:t>
+      </w:r>
+      <w:r>
+        <w:rPr>
+          <w:b/>
+          <w:bCs/>
+        </w:rPr>
+        <w:t>n</w:t>
+      </w:r>
+      <w:r>
+        <w:t xml:space="preserve">: </w:t>
       </w:r>
       <w:hyperlink r:id="rId9" w:history="1">
         <w:r>
           <w:rPr>
             <w:rStyle w:val="Hyperlink"/>
           </w:rPr>
-          <w:t>LinkedIn</w:t>
+          <w:t>linkedin.com/in/</w:t>
         </w:r>
+        <w:proofErr w:type="spellStart"/>
+        <w:r>
+          <w:rPr>
+            <w:rStyle w:val="Hyperlink"/>
+          </w:rPr>
+          <w:t>collinfranz</w:t>
+        </w:r>
+        <w:proofErr w:type="spellEnd"/>
       </w:hyperlink>
-    </w:p>
-    <w:p>
-      <w:pPr>
-        <w:pStyle w:val="NoSpacing"/>
-      </w:pPr>
-    </w:p>
-    <w:p>
-      <w:pPr>
-        <w:pStyle w:val="NoSpacing"/>
+      <w:r>
+        <w:t xml:space="preserve"> </w:t>
+      </w:r>
+      <w:r>
+        <w:t xml:space="preserve">| </w:t>
+      </w:r>
+      <w:r>
+        <w:rPr>
+          <w:b/>
+          <w:bCs/>
+        </w:rPr>
+        <w:t>Portfolio</w:t>
+      </w:r>
+      <w:r>
+        <w:t>:</w:t>
+      </w:r>
+      <w:r>
+        <w:t xml:space="preserve"> collinfranz.com</w:t>
+      </w:r>
+      <w:r>
+        <w:t xml:space="preserve"> </w:t>
+      </w:r>
+    </w:p>
+    <w:p>
+      <w:pPr>
+        <w:pStyle w:val="NoSpacing"/>
+      </w:pPr>
+    </w:p>
+    <w:p>
+      <w:pPr>
+        <w:pStyle w:val="NoSpacing"/>
+        <w:pBdr>
+          <w:bottom w:val="single" w:sz="6" w:space="1" w:color="auto"/>
+        </w:pBdr>
         <w:rPr>
           <w:b/>
           <w:bCs/>
@@ -107,64 +190,17 @@
           <w:sz w:val="24"/>
           <w:szCs w:val="24"/>
         </w:rPr>
-        <w:t>Skills</w:t>
-      </w:r>
-    </w:p>
-    <w:p>
-      <w:pPr>
-        <w:pStyle w:val="NoSpacing"/>
-      </w:pPr>
-      <w:r>
-        <w:t>Proficient</w:t>
-      </w:r>
-      <w:r>
-        <w:t>:</w:t>
-      </w:r>
-      <w:r>
-        <w:t xml:space="preserve"> PostgreSQL, Express, Node, React, </w:t>
-      </w:r>
-      <w:r>
-        <w:t>JavaScript</w:t>
-      </w:r>
-      <w:r>
-        <w:t>, HTML, CSS</w:t>
-      </w:r>
-    </w:p>
-    <w:p>
-      <w:pPr>
-        <w:pStyle w:val="NoSpacing"/>
-      </w:pPr>
-      <w:r>
-        <w:t>Familiar</w:t>
-      </w:r>
-      <w:r>
-        <w:t>: GIT</w:t>
-      </w:r>
-      <w:r>
-        <w:t>,</w:t>
-      </w:r>
-      <w:r>
-        <w:t xml:space="preserve"> Heroku</w:t>
-      </w:r>
-      <w:r>
-        <w:t>, Redux</w:t>
-      </w:r>
-    </w:p>
-    <w:p>
-      <w:pPr>
-        <w:pStyle w:val="NoSpacing"/>
-      </w:pPr>
-    </w:p>
-    <w:p>
-      <w:pPr>
-        <w:pStyle w:val="NoSpacing"/>
+        <w:t xml:space="preserve">Technical </w:t>
+      </w:r>
+      <w:r>
         <w:rPr>
           <w:b/>
           <w:bCs/>
           <w:sz w:val="24"/>
           <w:szCs w:val="24"/>
         </w:rPr>
-      </w:pPr>
+        <w:t>Skills</w:t>
+      </w:r>
       <w:r>
         <w:rPr>
           <w:b/>
@@ -172,12 +208,103 @@
           <w:sz w:val="24"/>
           <w:szCs w:val="24"/>
         </w:rPr>
+        <w:t xml:space="preserve"> </w:t>
+      </w:r>
+    </w:p>
+    <w:p>
+      <w:pPr>
+        <w:pStyle w:val="NoSpacing"/>
+        <w:rPr>
+          <w:b/>
+          <w:bCs/>
+        </w:rPr>
+      </w:pPr>
+    </w:p>
+    <w:p>
+      <w:pPr>
+        <w:pStyle w:val="NoSpacing"/>
+      </w:pPr>
+      <w:r>
+        <w:rPr>
+          <w:b/>
+          <w:bCs/>
+        </w:rPr>
+        <w:t>Proficient</w:t>
+      </w:r>
+      <w:r>
+        <w:t>:</w:t>
+      </w:r>
+      <w:r>
+        <w:t xml:space="preserve"> PostgreSQL, Express, Node, React, </w:t>
+      </w:r>
+      <w:r>
+        <w:t>JavaScript</w:t>
+      </w:r>
+      <w:r>
+        <w:t>, HTML, CSS</w:t>
+      </w:r>
+      <w:r>
+        <w:t>, GIT</w:t>
+      </w:r>
+    </w:p>
+    <w:p>
+      <w:pPr>
+        <w:pStyle w:val="NoSpacing"/>
+      </w:pPr>
+      <w:r>
+        <w:rPr>
+          <w:b/>
+          <w:bCs/>
+        </w:rPr>
+        <w:t>Familiar</w:t>
+      </w:r>
+      <w:r>
+        <w:t>: Heroku</w:t>
+      </w:r>
+      <w:r>
+        <w:t>, Redux</w:t>
+      </w:r>
+    </w:p>
+    <w:p>
+      <w:pPr>
+        <w:pStyle w:val="NoSpacing"/>
+      </w:pPr>
+    </w:p>
+    <w:p>
+      <w:pPr>
+        <w:pStyle w:val="NoSpacing"/>
+        <w:pBdr>
+          <w:bottom w:val="single" w:sz="6" w:space="1" w:color="auto"/>
+        </w:pBdr>
+        <w:rPr>
+          <w:b/>
+          <w:bCs/>
+          <w:sz w:val="24"/>
+          <w:szCs w:val="24"/>
+        </w:rPr>
+      </w:pPr>
+      <w:r>
+        <w:rPr>
+          <w:b/>
+          <w:bCs/>
+          <w:sz w:val="24"/>
+          <w:szCs w:val="24"/>
+        </w:rPr>
         <w:t>Projects</w:t>
       </w:r>
     </w:p>
     <w:p>
       <w:pPr>
         <w:pStyle w:val="NoSpacing"/>
+        <w:rPr>
+          <w:b/>
+          <w:bCs/>
+        </w:rPr>
+      </w:pPr>
+    </w:p>
+    <w:p>
+      <w:pPr>
+        <w:pStyle w:val="NoSpacing"/>
       </w:pPr>
       <w:r>
         <w:rPr>
@@ -187,7 +314,17 @@
         <w:t>Data Tees</w:t>
       </w:r>
       <w:r>
-        <w:t>| Team Project |</w:t>
+        <w:t xml:space="preserve">| </w:t>
+      </w:r>
+      <w:r>
+        <w:rPr>
+          <w:b/>
+          <w:bCs/>
+        </w:rPr>
+        <w:t>Team Project</w:t>
+      </w:r>
+      <w:r>
+        <w:t xml:space="preserve"> |</w:t>
       </w:r>
       <w:hyperlink r:id="rId10" w:history="1">
         <w:r>
@@ -300,7 +437,17 @@
         <w:t>GIT FIT</w:t>
       </w:r>
       <w:r>
-        <w:t xml:space="preserve"> | Sole Developer | </w:t>
+        <w:t xml:space="preserve"> | </w:t>
+      </w:r>
+      <w:r>
+        <w:rPr>
+          <w:b/>
+          <w:bCs/>
+        </w:rPr>
+        <w:t>Sole Developer</w:t>
+      </w:r>
+      <w:r>
+        <w:t xml:space="preserve"> | </w:t>
       </w:r>
       <w:hyperlink r:id="rId12" w:history="1">
         <w:r>
@@ -362,7 +509,15 @@
         <w:ind w:firstLine="720"/>
       </w:pPr>
       <w:r>
-        <w:t xml:space="preserve">Utilized RESTful api calls </w:t>
+        <w:t xml:space="preserve">Utilized RESTful </w:t>
+      </w:r>
+      <w:proofErr w:type="spellStart"/>
+      <w:r>
+        <w:t>api</w:t>
+      </w:r>
+      <w:proofErr w:type="spellEnd"/>
+      <w:r>
+        <w:t xml:space="preserve"> calls </w:t>
       </w:r>
     </w:p>
     <w:p>
@@ -395,12 +550,39 @@
         <w:t>Stranger’s Things</w:t>
       </w:r>
       <w:r>
-        <w:t xml:space="preserve"> | Sole Developer |</w:t>
+        <w:t xml:space="preserve"> | </w:t>
+      </w:r>
+      <w:r>
+        <w:rPr>
+          <w:b/>
+          <w:bCs/>
+        </w:rPr>
+        <w:t>Sole Developer</w:t>
+      </w:r>
+      <w:r>
+        <w:t xml:space="preserve"> |</w:t>
+      </w:r>
+      <w:hyperlink r:id="rId14" w:history="1">
+        <w:r>
+          <w:rPr>
+            <w:rStyle w:val="Hyperlink"/>
+          </w:rPr>
+          <w:t>Rep</w:t>
+        </w:r>
+        <w:r>
+          <w:rPr>
+            <w:rStyle w:val="Hyperlink"/>
+          </w:rPr>
+          <w:t>o</w:t>
+        </w:r>
+      </w:hyperlink>
+      <w:r>
+        <w:t>|</w:t>
       </w:r>
       <w:r>
         <w:t xml:space="preserve"> </w:t>
       </w:r>
-      <w:hyperlink r:id="rId14" w:history="1">
+      <w:hyperlink r:id="rId15" w:history="1">
         <w:r>
           <w:rPr>
             <w:rStyle w:val="Hyperlink"/>
@@ -483,6 +665,9 @@
     <w:p>
       <w:pPr>
         <w:pStyle w:val="NoSpacing"/>
+        <w:pBdr>
+          <w:bottom w:val="single" w:sz="6" w:space="1" w:color="auto"/>
+        </w:pBdr>
         <w:rPr>
           <w:b/>
           <w:bCs/>
@@ -512,6 +697,15 @@
     <w:p>
       <w:pPr>
         <w:pStyle w:val="NoSpacing"/>
+        <w:rPr>
+          <w:b/>
+          <w:bCs/>
+        </w:rPr>
+      </w:pPr>
+    </w:p>
+    <w:p>
+      <w:pPr>
+        <w:pStyle w:val="NoSpacing"/>
       </w:pPr>
       <w:r>
         <w:rPr>
@@ -528,7 +722,15 @@
         <w:t>Production Chemist</w:t>
       </w:r>
       <w:r>
-        <w:t xml:space="preserve"> | Kingchem Laboratories, Saint Francis WI</w:t>
+        <w:t xml:space="preserve"> | </w:t>
+      </w:r>
+      <w:proofErr w:type="spellStart"/>
+      <w:r>
+        <w:t>Kingchem</w:t>
+      </w:r>
+      <w:proofErr w:type="spellEnd"/>
+      <w:r>
+        <w:t xml:space="preserve"> Laboratories, Saint Francis WI</w:t>
       </w:r>
       <w:r>
         <w:tab/>
@@ -637,6 +839,9 @@
     <w:p>
       <w:pPr>
         <w:pStyle w:val="NoSpacing"/>
+        <w:pBdr>
+          <w:bottom w:val="single" w:sz="6" w:space="1" w:color="auto"/>
+        </w:pBdr>
         <w:rPr>
           <w:b/>
           <w:bCs/>
@@ -666,7 +871,15 @@
         <w:t>University of Illinois</w:t>
       </w:r>
       <w:r>
-        <w:t xml:space="preserve"> | Fullstack Academy of Code, Chicago IL</w:t>
+        <w:t xml:space="preserve"> | </w:t>
+      </w:r>
+      <w:proofErr w:type="spellStart"/>
+      <w:r>
+        <w:t>Fullstack</w:t>
+      </w:r>
+      <w:proofErr w:type="spellEnd"/>
+      <w:r>
+        <w:t xml:space="preserve"> Academy of Code, Chicago IL</w:t>
       </w:r>
       <w:r>
         <w:tab/>
